--- a/Docs/инструкция для пользователя.docx
+++ b/Docs/инструкция для пользователя.docx
@@ -1,42 +1,356 @@
 
 <file path=word/document.xml><?xml version="1.0" encoding="utf-8"?>
-<w:document xmlns:wpc="http://schemas.microsoft.com/office/word/2010/wordprocessingCanvas" xmlns:cx="http://schemas.microsoft.com/office/drawing/2014/chartex" xmlns:cx1="http://schemas.microsoft.com/office/drawing/2015/9/8/chartex" xmlns:cx2="http://schemas.microsoft.com/office/drawing/2015/10/21/chartex" xmlns:cx3="http://schemas.microsoft.com/office/drawing/2016/5/9/chartex" xmlns:cx4="http://schemas.microsoft.com/office/drawing/2016/5/10/chartex" xmlns:cx5="http://schemas.microsoft.com/office/drawing/2016/5/11/chartex" xmlns:cx6="http://schemas.microsoft.com/office/drawing/2016/5/12/chartex" xmlns:cx7="http://schemas.microsoft.com/office/drawing/2016/5/13/chartex" xmlns:cx8="http://schemas.microsoft.com/office/drawing/2016/5/14/chartex" xmlns:mc="http://schemas.openxmlformats.org/markup-compatibility/2006" xmlns:aink="http://schemas.microsoft.com/office/drawing/2016/ink" xmlns:am3d="http://schemas.microsoft.com/office/drawing/2017/model3d" xmlns:o="urn:schemas-microsoft-com:office:office" xmlns:r="http://schemas.openxmlformats.org/officeDocument/2006/relationships" xmlns:m="http://schemas.openxmlformats.org/officeDocument/2006/math" xmlns:v="urn:schemas-microsoft-com:vml" xmlns:wp14="http://schemas.microsoft.com/office/word/2010/wordprocessingDrawing" xmlns:wp="http://schemas.openxmlformats.org/drawingml/2006/wordprocessingDrawing" xmlns:w10="urn:schemas-microsoft-com:office:word" xmlns:w="http://schemas.openxmlformats.org/wordprocessingml/2006/main" xmlns:w14="http://schemas.microsoft.com/office/word/2010/wordml" xmlns:w15="http://schemas.microsoft.com/office/word/2012/wordml" xmlns:w16cex="http://schemas.microsoft.com/office/word/2018/wordml/cex" xmlns:w16cid="http://schemas.microsoft.com/office/word/2016/wordml/cid" xmlns:w16="http://schemas.microsoft.com/office/word/2018/wordml" xmlns:w16sdtdh="http://schemas.microsoft.com/office/word/2020/wordml/sdtdatahash" xmlns:w16se="http://schemas.microsoft.com/office/word/2015/wordml/symex" xmlns:wpg="http://schemas.microsoft.com/office/word/2010/wordprocessingGroup" xmlns:wpi="http://schemas.microsoft.com/office/word/2010/wordprocessingInk" xmlns:wne="http://schemas.microsoft.com/office/word/2006/wordml" xmlns:wps="http://schemas.microsoft.com/office/word/2010/wordprocessingShape" mc:Ignorable="w14 w15 w16se w16cid w16 w16cex w16sdtdh wp14">
+<w:document xmlns:wpc="http://schemas.microsoft.com/office/word/2010/wordprocessingCanvas" xmlns:cx="http://schemas.microsoft.com/office/drawing/2014/chartex" xmlns:cx1="http://schemas.microsoft.com/office/drawing/2015/9/8/chartex" xmlns:cx2="http://schemas.microsoft.com/office/drawing/2015/10/21/chartex" xmlns:cx3="http://schemas.microsoft.com/office/drawing/2016/5/9/chartex" xmlns:cx4="http://schemas.microsoft.com/office/drawing/2016/5/10/chartex" xmlns:cx5="http://schemas.microsoft.com/office/drawing/2016/5/11/chartex" xmlns:cx6="http://schemas.microsoft.com/office/drawing/2016/5/12/chartex" xmlns:cx7="http://schemas.microsoft.com/office/drawing/2016/5/13/chartex" xmlns:cx8="http://schemas.microsoft.com/office/drawing/2016/5/14/chartex" xmlns:mc="http://schemas.openxmlformats.org/markup-compatibility/2006" xmlns:aink="http://schemas.microsoft.com/office/drawing/2016/ink" xmlns:am3d="http://schemas.microsoft.com/office/drawing/2017/model3d" xmlns:o="urn:schemas-microsoft-com:office:office" xmlns:r="http://schemas.openxmlformats.org/officeDocument/2006/relationships" xmlns:m="http://schemas.openxmlformats.org/officeDocument/2006/math" xmlns:v="urn:schemas-microsoft-com:vml" xmlns:wp14="http://schemas.microsoft.com/office/word/2010/wordprocessingDrawing" xmlns:wp="http://schemas.openxmlformats.org/drawingml/2006/wordprocessingDrawing" xmlns:w10="urn:schemas-microsoft-com:office:word" xmlns:w="http://schemas.openxmlformats.org/wordprocessingml/2006/main" xmlns:w14="http://schemas.microsoft.com/office/word/2010/wordml" xmlns:w15="http://schemas.microsoft.com/office/word/2012/wordml" xmlns:w16cid="http://schemas.microsoft.com/office/word/2016/wordml/cid" xmlns:w16se="http://schemas.microsoft.com/office/word/2015/wordml/symex" xmlns:wpg="http://schemas.microsoft.com/office/word/2010/wordprocessingGroup" xmlns:wpi="http://schemas.microsoft.com/office/word/2010/wordprocessingInk" xmlns:wne="http://schemas.microsoft.com/office/word/2006/wordml" xmlns:wps="http://schemas.microsoft.com/office/word/2010/wordprocessingShape" mc:Ignorable="w14 w15 w16se w16cid wp14">
   <w:body>
     <w:p>
       <w:pPr>
+        <w:rPr>
+          <w:rFonts w:cstheme="minorHAnsi"/>
+          <w:b/>
+          <w:sz w:val="32"/>
+          <w:szCs w:val="32"/>
+        </w:rPr>
+      </w:pPr>
+      <w:r>
+        <w:rPr>
+          <w:rFonts w:cstheme="minorHAnsi"/>
+          <w:b/>
+          <w:sz w:val="32"/>
+          <w:szCs w:val="32"/>
+        </w:rPr>
+        <w:t xml:space="preserve">Инструкция по настройке </w:t>
+      </w:r>
+      <w:proofErr w:type="spellStart"/>
+      <w:r>
+        <w:rPr>
+          <w:rFonts w:cstheme="minorHAnsi"/>
+          <w:b/>
+          <w:sz w:val="32"/>
+          <w:szCs w:val="32"/>
+        </w:rPr>
+        <w:t>vpn</w:t>
+      </w:r>
+      <w:proofErr w:type="spellEnd"/>
+      <w:r>
+        <w:rPr>
+          <w:rFonts w:cstheme="minorHAnsi"/>
+          <w:b/>
+          <w:sz w:val="32"/>
+          <w:szCs w:val="32"/>
+        </w:rPr>
+        <w:t xml:space="preserve"> для работы с корпоративными данными вне офиса</w:t>
+      </w:r>
+    </w:p>
+    <w:p/>
+    <w:sdt>
+      <w:sdtPr>
+        <w:id w:val="1657344597"/>
+        <w:docPartObj>
+          <w:docPartGallery w:val="Table of Contents"/>
+          <w:docPartUnique/>
+        </w:docPartObj>
+      </w:sdtPr>
+      <w:sdtEndPr>
+        <w:rPr>
+          <w:rFonts w:asciiTheme="minorHAnsi" w:eastAsiaTheme="minorHAnsi" w:hAnsiTheme="minorHAnsi" w:cstheme="minorBidi"/>
+          <w:b/>
+          <w:bCs/>
+          <w:color w:val="auto"/>
+          <w:sz w:val="22"/>
+          <w:szCs w:val="22"/>
+          <w:lang w:eastAsia="en-US"/>
+        </w:rPr>
+      </w:sdtEndPr>
+      <w:sdtContent>
+        <w:p>
+          <w:pPr>
+            <w:pStyle w:val="a6"/>
+          </w:pPr>
+          <w:r>
+            <w:t>Оглавление</w:t>
+          </w:r>
+        </w:p>
+        <w:p>
+          <w:pPr>
+            <w:pStyle w:val="11"/>
+            <w:tabs>
+              <w:tab w:val="right" w:leader="dot" w:pos="9345"/>
+            </w:tabs>
+            <w:rPr>
+              <w:rFonts w:eastAsiaTheme="minorEastAsia"/>
+              <w:noProof/>
+              <w:lang w:eastAsia="ru-RU"/>
+            </w:rPr>
+          </w:pPr>
+          <w:r>
+            <w:rPr>
+              <w:b/>
+              <w:bCs/>
+            </w:rPr>
+            <w:fldChar w:fldCharType="begin"/>
+          </w:r>
+          <w:r>
+            <w:rPr>
+              <w:b/>
+              <w:bCs/>
+            </w:rPr>
+            <w:instrText xml:space="preserve"> TOC \o "1-3" \h \z \u </w:instrText>
+          </w:r>
+          <w:r>
+            <w:rPr>
+              <w:b/>
+              <w:bCs/>
+            </w:rPr>
+            <w:fldChar w:fldCharType="separate"/>
+          </w:r>
+          <w:hyperlink w:anchor="_Toc146463234" w:history="1">
+            <w:r>
+              <w:rPr>
+                <w:rStyle w:val="a4"/>
+                <w:noProof/>
+              </w:rPr>
+              <w:t xml:space="preserve">Польза от использования </w:t>
+            </w:r>
+            <w:r>
+              <w:rPr>
+                <w:rStyle w:val="a4"/>
+                <w:noProof/>
+                <w:lang w:val="en-US"/>
+              </w:rPr>
+              <w:t>VPN</w:t>
+            </w:r>
+            <w:r>
+              <w:rPr>
+                <w:noProof/>
+                <w:webHidden/>
+              </w:rPr>
+              <w:tab/>
+            </w:r>
+            <w:r>
+              <w:rPr>
+                <w:noProof/>
+                <w:webHidden/>
+              </w:rPr>
+              <w:fldChar w:fldCharType="begin"/>
+            </w:r>
+            <w:r>
+              <w:rPr>
+                <w:noProof/>
+                <w:webHidden/>
+              </w:rPr>
+              <w:instrText xml:space="preserve"> PAGEREF _Toc146463234 \h </w:instrText>
+            </w:r>
+            <w:r>
+              <w:rPr>
+                <w:noProof/>
+                <w:webHidden/>
+              </w:rPr>
+            </w:r>
+            <w:r>
+              <w:rPr>
+                <w:noProof/>
+                <w:webHidden/>
+              </w:rPr>
+              <w:fldChar w:fldCharType="separate"/>
+            </w:r>
+            <w:r>
+              <w:rPr>
+                <w:noProof/>
+                <w:webHidden/>
+              </w:rPr>
+              <w:t>1</w:t>
+            </w:r>
+            <w:r>
+              <w:rPr>
+                <w:noProof/>
+                <w:webHidden/>
+              </w:rPr>
+              <w:fldChar w:fldCharType="end"/>
+            </w:r>
+          </w:hyperlink>
+        </w:p>
+        <w:p>
+          <w:pPr>
+            <w:pStyle w:val="11"/>
+            <w:tabs>
+              <w:tab w:val="right" w:leader="dot" w:pos="9345"/>
+            </w:tabs>
+            <w:rPr>
+              <w:rFonts w:eastAsiaTheme="minorEastAsia"/>
+              <w:noProof/>
+              <w:lang w:eastAsia="ru-RU"/>
+            </w:rPr>
+          </w:pPr>
+          <w:hyperlink w:anchor="_Toc146463235" w:history="1">
+            <w:r>
+              <w:rPr>
+                <w:rStyle w:val="a4"/>
+                <w:noProof/>
+              </w:rPr>
+              <w:t xml:space="preserve">Инструкция по настройке </w:t>
+            </w:r>
+            <w:r>
+              <w:rPr>
+                <w:rStyle w:val="a4"/>
+                <w:noProof/>
+                <w:lang w:val="en-US"/>
+              </w:rPr>
+              <w:t>VPN</w:t>
+            </w:r>
+            <w:r>
+              <w:rPr>
+                <w:noProof/>
+                <w:webHidden/>
+              </w:rPr>
+              <w:tab/>
+            </w:r>
+            <w:r>
+              <w:rPr>
+                <w:noProof/>
+                <w:webHidden/>
+              </w:rPr>
+              <w:fldChar w:fldCharType="begin"/>
+            </w:r>
+            <w:r>
+              <w:rPr>
+                <w:noProof/>
+                <w:webHidden/>
+              </w:rPr>
+              <w:instrText xml:space="preserve"> PAGEREF _Toc146463235 \h </w:instrText>
+            </w:r>
+            <w:r>
+              <w:rPr>
+                <w:noProof/>
+                <w:webHidden/>
+              </w:rPr>
+            </w:r>
+            <w:r>
+              <w:rPr>
+                <w:noProof/>
+                <w:webHidden/>
+              </w:rPr>
+              <w:fldChar w:fldCharType="separate"/>
+            </w:r>
+            <w:r>
+              <w:rPr>
+                <w:noProof/>
+                <w:webHidden/>
+              </w:rPr>
+              <w:t>1</w:t>
+            </w:r>
+            <w:r>
+              <w:rPr>
+                <w:noProof/>
+                <w:webHidden/>
+              </w:rPr>
+              <w:fldChar w:fldCharType="end"/>
+            </w:r>
+          </w:hyperlink>
+        </w:p>
+        <w:p>
+          <w:r>
+            <w:rPr>
+              <w:b/>
+              <w:bCs/>
+            </w:rPr>
+            <w:fldChar w:fldCharType="end"/>
+          </w:r>
+        </w:p>
+      </w:sdtContent>
+    </w:sdt>
+    <w:p>
+      <w:bookmarkStart w:id="0" w:name="_GoBack"/>
+      <w:bookmarkEnd w:id="0"/>
+    </w:p>
+    <w:p>
+      <w:pPr>
         <w:pStyle w:val="1"/>
-        <w:rPr>
-          <w:sz w:val="48"/>
-          <w:szCs w:val="48"/>
-        </w:rPr>
-      </w:pPr>
-      <w:r>
-        <w:rPr>
-          <w:sz w:val="48"/>
-          <w:szCs w:val="48"/>
-        </w:rPr>
+      </w:pPr>
+      <w:bookmarkStart w:id="1" w:name="_Toc146463234"/>
+      <w:r>
+        <w:t xml:space="preserve">Польза от использования </w:t>
+      </w:r>
+      <w:r>
+        <w:rPr>
+          <w:lang w:val="en-US"/>
+        </w:rPr>
+        <w:t>VPN</w:t>
+      </w:r>
+      <w:bookmarkEnd w:id="1"/>
+    </w:p>
+    <w:p>
+      <w:pPr>
+        <w:pStyle w:val="a3"/>
+      </w:pPr>
+      <w:r>
+        <w:t xml:space="preserve">Технология </w:t>
+      </w:r>
+      <w:r>
+        <w:rPr>
+          <w:lang w:val="en-US"/>
+        </w:rPr>
+        <w:t>VPN</w:t>
+      </w:r>
+      <w:r>
+        <w:t xml:space="preserve"> </w:t>
+      </w:r>
+      <w:r>
+        <w:t>позволяет обмениваться информацией в зашифрованном виде. Для удаленного доступа к рабочему месту вне офиса</w:t>
+      </w:r>
+      <w:r>
+        <w:t xml:space="preserve">. Для защиты ваших персональных данных при подключении к сети </w:t>
+      </w:r>
+      <w:proofErr w:type="spellStart"/>
+      <w:r>
+        <w:rPr>
+          <w:lang w:val="en-US"/>
+        </w:rPr>
+        <w:t>wi</w:t>
+      </w:r>
+      <w:proofErr w:type="spellEnd"/>
+      <w:r>
+        <w:t>-</w:t>
+      </w:r>
+      <w:r>
+        <w:rPr>
+          <w:lang w:val="en-US"/>
+        </w:rPr>
+        <w:t>fi</w:t>
+      </w:r>
+      <w:r>
+        <w:t xml:space="preserve"> </w:t>
+      </w:r>
+      <w:r>
+        <w:t xml:space="preserve">в общественных местах. </w:t>
+      </w:r>
+    </w:p>
+    <w:p>
+      <w:pPr>
+        <w:pStyle w:val="a3"/>
+      </w:pPr>
+    </w:p>
+    <w:p>
+      <w:pPr>
+        <w:pStyle w:val="1"/>
+      </w:pPr>
+      <w:bookmarkStart w:id="2" w:name="_Toc146463235"/>
+      <w:r>
         <w:t xml:space="preserve">Инструкция по настройке </w:t>
       </w:r>
-      <w:proofErr w:type="spellStart"/>
-      <w:r>
-        <w:rPr>
-          <w:sz w:val="48"/>
-          <w:szCs w:val="48"/>
-          <w:lang w:val="en-US"/>
-        </w:rPr>
-        <w:t>vpn</w:t>
-      </w:r>
-      <w:proofErr w:type="spellEnd"/>
-      <w:r>
-        <w:rPr>
-          <w:sz w:val="48"/>
-          <w:szCs w:val="48"/>
-        </w:rPr>
-        <w:t xml:space="preserve"> для работы с корпоративными данными вне офиса</w:t>
-      </w:r>
-    </w:p>
-    <w:p/>
-    <w:p/>
+      <w:r>
+        <w:rPr>
+          <w:lang w:val="en-US"/>
+        </w:rPr>
+        <w:t>VPN</w:t>
+      </w:r>
+      <w:bookmarkEnd w:id="2"/>
+      <w:r>
+        <w:rPr>
+          <w:lang w:val="en-US"/>
+        </w:rPr>
+        <w:t xml:space="preserve"> </w:t>
+      </w:r>
+    </w:p>
     <w:p>
       <w:pPr>
         <w:pStyle w:val="a3"/>
@@ -46,85 +360,23 @@
         </w:numPr>
       </w:pPr>
       <w:r>
-        <w:t xml:space="preserve">Польза от использования </w:t>
-      </w:r>
-      <w:r>
-        <w:rPr>
-          <w:lang w:val="en-US"/>
-        </w:rPr>
-        <w:t>VPN</w:t>
-      </w:r>
-      <w:r>
-        <w:t xml:space="preserve">. </w:t>
-      </w:r>
-      <w:r>
-        <w:t xml:space="preserve">Технология </w:t>
-      </w:r>
-      <w:r>
-        <w:rPr>
-          <w:lang w:val="en-US"/>
-        </w:rPr>
-        <w:t>VPN</w:t>
-      </w:r>
+        <w:t xml:space="preserve"> Для доступа к </w:t>
+      </w:r>
+      <w:proofErr w:type="spellStart"/>
+      <w:r>
+        <w:rPr>
+          <w:lang w:val="en-US"/>
+        </w:rPr>
+        <w:t>vpn</w:t>
+      </w:r>
+      <w:proofErr w:type="spellEnd"/>
       <w:r>
         <w:t xml:space="preserve"> </w:t>
       </w:r>
       <w:r>
-        <w:t>позволяет обмениваться информацией в зашифрованном виде. Для удаленного доступа к рабочему месту вне офиса</w:t>
-      </w:r>
-      <w:r>
-        <w:t xml:space="preserve">. Для защиты ваших персональных данных при подключении к сети </w:t>
-      </w:r>
-      <w:proofErr w:type="spellStart"/>
-      <w:r>
-        <w:rPr>
-          <w:lang w:val="en-US"/>
-        </w:rPr>
-        <w:t>wi</w:t>
-      </w:r>
-      <w:proofErr w:type="spellEnd"/>
-      <w:r>
-        <w:t>-</w:t>
-      </w:r>
-      <w:r>
-        <w:rPr>
-          <w:lang w:val="en-US"/>
-        </w:rPr>
-        <w:t>fi</w:t>
-      </w:r>
-      <w:r>
-        <w:t xml:space="preserve"> </w:t>
-      </w:r>
-      <w:r>
-        <w:t xml:space="preserve">в общественных местах. </w:t>
-      </w:r>
-    </w:p>
-    <w:p>
-      <w:pPr>
-        <w:pStyle w:val="a3"/>
-        <w:numPr>
-          <w:ilvl w:val="0"/>
-          <w:numId w:val="1"/>
-        </w:numPr>
-      </w:pPr>
-      <w:r>
-        <w:t xml:space="preserve"> Для доступа к </w:t>
-      </w:r>
-      <w:proofErr w:type="spellStart"/>
-      <w:r>
-        <w:rPr>
-          <w:lang w:val="en-US"/>
-        </w:rPr>
-        <w:t>vpn</w:t>
-      </w:r>
-      <w:proofErr w:type="spellEnd"/>
-      <w:r>
-        <w:t xml:space="preserve"> </w:t>
-      </w:r>
-      <w:r>
         <w:t xml:space="preserve">вам необходимо отправить заявку по адресу </w:t>
       </w:r>
-      <w:hyperlink r:id="rId5" w:history="1">
+      <w:hyperlink r:id="rId6" w:history="1">
         <w:r>
           <w:rPr>
             <w:rStyle w:val="a4"/>
@@ -230,7 +482,7 @@
       <w:r>
         <w:t xml:space="preserve">клиент вот по этой ссылке </w:t>
       </w:r>
-      <w:hyperlink r:id="rId6" w:history="1">
+      <w:hyperlink r:id="rId7" w:history="1">
         <w:r>
           <w:rPr>
             <w:rStyle w:val="a4"/>
@@ -283,7 +535,7 @@
       <w:r>
         <w:t xml:space="preserve">по этой ссылке </w:t>
       </w:r>
-      <w:hyperlink r:id="rId7" w:history="1">
+      <w:hyperlink r:id="rId8" w:history="1">
         <w:r>
           <w:rPr>
             <w:rStyle w:val="a4"/>
@@ -338,7 +590,7 @@
       <w:r>
         <w:t xml:space="preserve"> </w:t>
       </w:r>
-      <w:hyperlink r:id="rId8" w:history="1">
+      <w:hyperlink r:id="rId9" w:history="1">
         <w:r>
           <w:rPr>
             <w:rStyle w:val="a4"/>
@@ -384,54 +636,15 @@
         <w:pStyle w:val="a3"/>
       </w:pPr>
       <w:r>
+        <w:rPr>
+          <w:noProof/>
+        </w:rPr>
+        <w:lastRenderedPageBreak/>
         <w:drawing>
           <wp:inline distT="0" distB="0" distL="0" distR="0" wp14:anchorId="424FE56C" wp14:editId="16E135CB">
             <wp:extent cx="2430780" cy="4232476"/>
             <wp:effectExtent l="0" t="0" r="7620" b="0"/>
             <wp:docPr id="1" name="Рисунок 1"/>
-            <wp:cNvGraphicFramePr>
-              <a:graphicFrameLocks xmlns:a="http://schemas.openxmlformats.org/drawingml/2006/main" noChangeAspect="1"/>
-            </wp:cNvGraphicFramePr>
-            <a:graphic xmlns:a="http://schemas.openxmlformats.org/drawingml/2006/main">
-              <a:graphicData uri="http://schemas.openxmlformats.org/drawingml/2006/picture">
-                <pic:pic xmlns:pic="http://schemas.openxmlformats.org/drawingml/2006/picture">
-                  <pic:nvPicPr>
-                    <pic:cNvPr id="1" name=""/>
-                    <pic:cNvPicPr/>
-                  </pic:nvPicPr>
-                  <pic:blipFill>
-                    <a:blip r:embed="rId9"/>
-                    <a:stretch>
-                      <a:fillRect/>
-                    </a:stretch>
-                  </pic:blipFill>
-                  <pic:spPr>
-                    <a:xfrm>
-                      <a:off x="0" y="0"/>
-                      <a:ext cx="2433633" cy="4237443"/>
-                    </a:xfrm>
-                    <a:prstGeom prst="rect">
-                      <a:avLst/>
-                    </a:prstGeom>
-                  </pic:spPr>
-                </pic:pic>
-              </a:graphicData>
-            </a:graphic>
-          </wp:inline>
-        </w:drawing>
-      </w:r>
-    </w:p>
-    <w:p>
-      <w:pPr>
-        <w:pStyle w:val="a3"/>
-      </w:pPr>
-      <w:r>
-        <w:lastRenderedPageBreak/>
-        <w:drawing>
-          <wp:inline distT="0" distB="0" distL="0" distR="0" wp14:anchorId="7AA1549C" wp14:editId="4E990237">
-            <wp:extent cx="2438400" cy="2732972"/>
-            <wp:effectExtent l="0" t="0" r="0" b="0"/>
-            <wp:docPr id="2" name="Рисунок 2"/>
             <wp:cNvGraphicFramePr>
               <a:graphicFrameLocks xmlns:a="http://schemas.openxmlformats.org/drawingml/2006/main" noChangeAspect="1"/>
             </wp:cNvGraphicFramePr>
@@ -451,7 +664,7 @@
                   <pic:spPr>
                     <a:xfrm>
                       <a:off x="0" y="0"/>
-                      <a:ext cx="2441448" cy="2736389"/>
+                      <a:ext cx="2433633" cy="4237443"/>
                     </a:xfrm>
                     <a:prstGeom prst="rect">
                       <a:avLst/>
@@ -469,20 +682,14 @@
         <w:pStyle w:val="a3"/>
       </w:pPr>
       <w:r>
-        <w:t xml:space="preserve">Вводим удобное для вас название и жмём </w:t>
-      </w:r>
-      <w:r>
-        <w:rPr>
-          <w:lang w:val="en-US"/>
-        </w:rPr>
-        <w:t>connect</w:t>
-      </w:r>
-      <w:r>
+        <w:rPr>
+          <w:noProof/>
+        </w:rPr>
         <w:drawing>
-          <wp:inline distT="0" distB="0" distL="0" distR="0" wp14:anchorId="0690FC15" wp14:editId="657AC0D3">
-            <wp:extent cx="2461260" cy="3696912"/>
+          <wp:inline distT="0" distB="0" distL="0" distR="0" wp14:anchorId="7AA1549C" wp14:editId="4E990237">
+            <wp:extent cx="2438400" cy="2732972"/>
             <wp:effectExtent l="0" t="0" r="0" b="0"/>
-            <wp:docPr id="3" name="Рисунок 3"/>
+            <wp:docPr id="2" name="Рисунок 2"/>
             <wp:cNvGraphicFramePr>
               <a:graphicFrameLocks xmlns:a="http://schemas.openxmlformats.org/drawingml/2006/main" noChangeAspect="1"/>
             </wp:cNvGraphicFramePr>
@@ -502,7 +709,7 @@
                   <pic:spPr>
                     <a:xfrm>
                       <a:off x="0" y="0"/>
-                      <a:ext cx="2464627" cy="3701970"/>
+                      <a:ext cx="2441448" cy="2736389"/>
                     </a:xfrm>
                     <a:prstGeom prst="rect">
                       <a:avLst/>
@@ -514,54 +721,30 @@
           </wp:inline>
         </w:drawing>
       </w:r>
-      <w:r>
-        <w:t xml:space="preserve"> </w:t>
-      </w:r>
-    </w:p>
-    <w:p>
-      <w:pPr>
-        <w:pStyle w:val="a3"/>
-      </w:pPr>
-    </w:p>
-    <w:p>
-      <w:pPr>
-        <w:pStyle w:val="a3"/>
-      </w:pPr>
-      <w:r>
-        <w:t xml:space="preserve">Если статус </w:t>
-      </w:r>
-      <w:proofErr w:type="gramStart"/>
-      <w:r>
-        <w:rPr>
-          <w:lang w:val="en-US"/>
-        </w:rPr>
-        <w:t>connected</w:t>
-      </w:r>
-      <w:r>
-        <w:t xml:space="preserve"> ,то</w:t>
-      </w:r>
-      <w:proofErr w:type="gramEnd"/>
-      <w:r>
-        <w:t xml:space="preserve"> подключение прошло успешно.</w:t>
-      </w:r>
-    </w:p>
-    <w:p>
-      <w:pPr>
-        <w:pStyle w:val="a3"/>
-        <w:rPr>
-          <w:lang w:val="en-US"/>
-        </w:rPr>
-      </w:pPr>
-      <w:r>
-        <w:rPr>
-          <w:lang w:val="en-US"/>
-        </w:rPr>
+    </w:p>
+    <w:p>
+      <w:pPr>
+        <w:pStyle w:val="a3"/>
+      </w:pPr>
+      <w:r>
         <w:lastRenderedPageBreak/>
+        <w:t xml:space="preserve">Вводим удобное для вас название и жмём </w:t>
+      </w:r>
+      <w:r>
+        <w:rPr>
+          <w:lang w:val="en-US"/>
+        </w:rPr>
+        <w:t>connect</w:t>
+      </w:r>
+      <w:r>
+        <w:rPr>
+          <w:noProof/>
+        </w:rPr>
         <w:drawing>
-          <wp:inline distT="0" distB="0" distL="0" distR="0" wp14:anchorId="5956890A" wp14:editId="67D42E5B">
-            <wp:extent cx="3551228" cy="5707875"/>
-            <wp:effectExtent l="0" t="0" r="0" b="7620"/>
-            <wp:docPr id="4" name="Рисунок 4"/>
+          <wp:inline distT="0" distB="0" distL="0" distR="0" wp14:anchorId="0690FC15" wp14:editId="657AC0D3">
+            <wp:extent cx="2461260" cy="3696912"/>
+            <wp:effectExtent l="0" t="0" r="0" b="0"/>
+            <wp:docPr id="3" name="Рисунок 3"/>
             <wp:cNvGraphicFramePr>
               <a:graphicFrameLocks xmlns:a="http://schemas.openxmlformats.org/drawingml/2006/main" noChangeAspect="1"/>
             </wp:cNvGraphicFramePr>
@@ -581,6 +764,86 @@
                   <pic:spPr>
                     <a:xfrm>
                       <a:off x="0" y="0"/>
+                      <a:ext cx="2464627" cy="3701970"/>
+                    </a:xfrm>
+                    <a:prstGeom prst="rect">
+                      <a:avLst/>
+                    </a:prstGeom>
+                  </pic:spPr>
+                </pic:pic>
+              </a:graphicData>
+            </a:graphic>
+          </wp:inline>
+        </w:drawing>
+      </w:r>
+      <w:r>
+        <w:t xml:space="preserve"> </w:t>
+      </w:r>
+    </w:p>
+    <w:p>
+      <w:pPr>
+        <w:pStyle w:val="a3"/>
+      </w:pPr>
+    </w:p>
+    <w:p>
+      <w:pPr>
+        <w:pStyle w:val="a3"/>
+      </w:pPr>
+      <w:r>
+        <w:t xml:space="preserve">Если статус </w:t>
+      </w:r>
+      <w:proofErr w:type="gramStart"/>
+      <w:r>
+        <w:rPr>
+          <w:lang w:val="en-US"/>
+        </w:rPr>
+        <w:t>connected</w:t>
+      </w:r>
+      <w:r>
+        <w:t xml:space="preserve"> ,то</w:t>
+      </w:r>
+      <w:proofErr w:type="gramEnd"/>
+      <w:r>
+        <w:t xml:space="preserve"> подключение прошло успешно.</w:t>
+      </w:r>
+    </w:p>
+    <w:p>
+      <w:pPr>
+        <w:pStyle w:val="a3"/>
+        <w:rPr>
+          <w:lang w:val="en-US"/>
+        </w:rPr>
+      </w:pPr>
+      <w:r>
+        <w:rPr>
+          <w:noProof/>
+          <w:lang w:val="en-US"/>
+        </w:rPr>
+        <w:lastRenderedPageBreak/>
+        <w:drawing>
+          <wp:inline distT="0" distB="0" distL="0" distR="0" wp14:anchorId="5956890A" wp14:editId="67D42E5B">
+            <wp:extent cx="3551228" cy="5707875"/>
+            <wp:effectExtent l="0" t="0" r="0" b="7620"/>
+            <wp:docPr id="4" name="Рисунок 4"/>
+            <wp:cNvGraphicFramePr>
+              <a:graphicFrameLocks xmlns:a="http://schemas.openxmlformats.org/drawingml/2006/main" noChangeAspect="1"/>
+            </wp:cNvGraphicFramePr>
+            <a:graphic xmlns:a="http://schemas.openxmlformats.org/drawingml/2006/main">
+              <a:graphicData uri="http://schemas.openxmlformats.org/drawingml/2006/picture">
+                <pic:pic xmlns:pic="http://schemas.openxmlformats.org/drawingml/2006/picture">
+                  <pic:nvPicPr>
+                    <pic:cNvPr id="1" name=""/>
+                    <pic:cNvPicPr/>
+                  </pic:nvPicPr>
+                  <pic:blipFill>
+                    <a:blip r:embed="rId13"/>
+                    <a:stretch>
+                      <a:fillRect/>
+                    </a:stretch>
+                  </pic:blipFill>
+                  <pic:spPr>
+                    <a:xfrm>
+                      <a:off x="0" y="0"/>
                       <a:ext cx="3551228" cy="5707875"/>
                     </a:xfrm>
                     <a:prstGeom prst="rect">
@@ -617,7 +880,7 @@
       <w:r>
         <w:t xml:space="preserve">В случае проблем сообщать по адресу </w:t>
       </w:r>
-      <w:hyperlink r:id="rId13" w:history="1">
+      <w:hyperlink r:id="rId14" w:history="1">
         <w:r>
           <w:rPr>
             <w:rStyle w:val="a4"/>
@@ -678,7 +941,7 @@
 </file>
 
 <file path=word/numbering.xml><?xml version="1.0" encoding="utf-8"?>
-<w:numbering xmlns:wpc="http://schemas.microsoft.com/office/word/2010/wordprocessingCanvas" xmlns:cx="http://schemas.microsoft.com/office/drawing/2014/chartex" xmlns:cx1="http://schemas.microsoft.com/office/drawing/2015/9/8/chartex" xmlns:cx2="http://schemas.microsoft.com/office/drawing/2015/10/21/chartex" xmlns:cx3="http://schemas.microsoft.com/office/drawing/2016/5/9/chartex" xmlns:cx4="http://schemas.microsoft.com/office/drawing/2016/5/10/chartex" xmlns:cx5="http://schemas.microsoft.com/office/drawing/2016/5/11/chartex" xmlns:cx6="http://schemas.microsoft.com/office/drawing/2016/5/12/chartex" xmlns:cx7="http://schemas.microsoft.com/office/drawing/2016/5/13/chartex" xmlns:cx8="http://schemas.microsoft.com/office/drawing/2016/5/14/chartex" xmlns:mc="http://schemas.openxmlformats.org/markup-compatibility/2006" xmlns:aink="http://schemas.microsoft.com/office/drawing/2016/ink" xmlns:am3d="http://schemas.microsoft.com/office/drawing/2017/model3d" xmlns:o="urn:schemas-microsoft-com:office:office" xmlns:r="http://schemas.openxmlformats.org/officeDocument/2006/relationships" xmlns:m="http://schemas.openxmlformats.org/officeDocument/2006/math" xmlns:v="urn:schemas-microsoft-com:vml" xmlns:wp14="http://schemas.microsoft.com/office/word/2010/wordprocessingDrawing" xmlns:wp="http://schemas.openxmlformats.org/drawingml/2006/wordprocessingDrawing" xmlns:w10="urn:schemas-microsoft-com:office:word" xmlns:w="http://schemas.openxmlformats.org/wordprocessingml/2006/main" xmlns:w14="http://schemas.microsoft.com/office/word/2010/wordml" xmlns:w15="http://schemas.microsoft.com/office/word/2012/wordml" xmlns:w16cex="http://schemas.microsoft.com/office/word/2018/wordml/cex" xmlns:w16cid="http://schemas.microsoft.com/office/word/2016/wordml/cid" xmlns:w16="http://schemas.microsoft.com/office/word/2018/wordml" xmlns:w16sdtdh="http://schemas.microsoft.com/office/word/2020/wordml/sdtdatahash" xmlns:w16se="http://schemas.microsoft.com/office/word/2015/wordml/symex" xmlns:wpg="http://schemas.microsoft.com/office/word/2010/wordprocessingGroup" xmlns:wpi="http://schemas.microsoft.com/office/word/2010/wordprocessingInk" xmlns:wne="http://schemas.microsoft.com/office/word/2006/wordml" xmlns:wps="http://schemas.microsoft.com/office/word/2010/wordprocessingShape" mc:Ignorable="w14 w15 w16se w16cid w16 w16cex w16sdtdh wp14">
+<w:numbering xmlns:wpc="http://schemas.microsoft.com/office/word/2010/wordprocessingCanvas" xmlns:cx="http://schemas.microsoft.com/office/drawing/2014/chartex" xmlns:cx1="http://schemas.microsoft.com/office/drawing/2015/9/8/chartex" xmlns:cx2="http://schemas.microsoft.com/office/drawing/2015/10/21/chartex" xmlns:cx3="http://schemas.microsoft.com/office/drawing/2016/5/9/chartex" xmlns:cx4="http://schemas.microsoft.com/office/drawing/2016/5/10/chartex" xmlns:cx5="http://schemas.microsoft.com/office/drawing/2016/5/11/chartex" xmlns:cx6="http://schemas.microsoft.com/office/drawing/2016/5/12/chartex" xmlns:cx7="http://schemas.microsoft.com/office/drawing/2016/5/13/chartex" xmlns:cx8="http://schemas.microsoft.com/office/drawing/2016/5/14/chartex" xmlns:mc="http://schemas.openxmlformats.org/markup-compatibility/2006" xmlns:aink="http://schemas.microsoft.com/office/drawing/2016/ink" xmlns:am3d="http://schemas.microsoft.com/office/drawing/2017/model3d" xmlns:o="urn:schemas-microsoft-com:office:office" xmlns:r="http://schemas.openxmlformats.org/officeDocument/2006/relationships" xmlns:m="http://schemas.openxmlformats.org/officeDocument/2006/math" xmlns:v="urn:schemas-microsoft-com:vml" xmlns:wp14="http://schemas.microsoft.com/office/word/2010/wordprocessingDrawing" xmlns:wp="http://schemas.openxmlformats.org/drawingml/2006/wordprocessingDrawing" xmlns:w10="urn:schemas-microsoft-com:office:word" xmlns:w="http://schemas.openxmlformats.org/wordprocessingml/2006/main" xmlns:w14="http://schemas.microsoft.com/office/word/2010/wordml" xmlns:w15="http://schemas.microsoft.com/office/word/2012/wordml" xmlns:w16cid="http://schemas.microsoft.com/office/word/2016/wordml/cid" xmlns:w16se="http://schemas.microsoft.com/office/word/2015/wordml/symex" xmlns:wpg="http://schemas.microsoft.com/office/word/2010/wordprocessingGroup" xmlns:wpi="http://schemas.microsoft.com/office/word/2010/wordprocessingInk" xmlns:wne="http://schemas.microsoft.com/office/word/2006/wordml" xmlns:wps="http://schemas.microsoft.com/office/word/2010/wordprocessingShape" mc:Ignorable="w14 w15 w16se w16cid wp14">
   <w:abstractNum w:abstractNumId="0" w15:restartNumberingAfterBreak="0">
     <w:nsid w:val="29B12FC0"/>
     <w:multiLevelType w:val="hybridMultilevel"/>
@@ -775,7 +1038,7 @@
 </file>
 
 <file path=word/styles.xml><?xml version="1.0" encoding="utf-8"?>
-<w:styles xmlns:mc="http://schemas.openxmlformats.org/markup-compatibility/2006" xmlns:r="http://schemas.openxmlformats.org/officeDocument/2006/relationships" xmlns:w="http://schemas.openxmlformats.org/wordprocessingml/2006/main" xmlns:w14="http://schemas.microsoft.com/office/word/2010/wordml" xmlns:w15="http://schemas.microsoft.com/office/word/2012/wordml" xmlns:w16cex="http://schemas.microsoft.com/office/word/2018/wordml/cex" xmlns:w16cid="http://schemas.microsoft.com/office/word/2016/wordml/cid" xmlns:w16="http://schemas.microsoft.com/office/word/2018/wordml" xmlns:w16sdtdh="http://schemas.microsoft.com/office/word/2020/wordml/sdtdatahash" xmlns:w16se="http://schemas.microsoft.com/office/word/2015/wordml/symex" mc:Ignorable="w14 w15 w16se w16cid w16 w16cex w16sdtdh">
+<w:styles xmlns:mc="http://schemas.openxmlformats.org/markup-compatibility/2006" xmlns:r="http://schemas.openxmlformats.org/officeDocument/2006/relationships" xmlns:w="http://schemas.openxmlformats.org/wordprocessingml/2006/main" xmlns:w14="http://schemas.microsoft.com/office/word/2010/wordml" xmlns:w15="http://schemas.microsoft.com/office/word/2012/wordml" xmlns:w16cid="http://schemas.microsoft.com/office/word/2016/wordml/cid" xmlns:w16se="http://schemas.microsoft.com/office/word/2015/wordml/symex" mc:Ignorable="w14 w15 w16se w16cid">
   <w:docDefaults>
     <w:rPrDefault>
       <w:rPr>
@@ -791,7 +1054,7 @@
       </w:pPr>
     </w:pPrDefault>
   </w:docDefaults>
-  <w:latentStyles w:defLockedState="0" w:defUIPriority="99" w:defSemiHidden="0" w:defUnhideWhenUsed="0" w:defQFormat="0" w:count="376">
+  <w:latentStyles w:defLockedState="0" w:defUIPriority="99" w:defSemiHidden="0" w:defUnhideWhenUsed="0" w:defQFormat="0" w:count="375">
     <w:lsdException w:name="Normal" w:uiPriority="0" w:qFormat="1"/>
     <w:lsdException w:name="heading 1" w:uiPriority="9" w:qFormat="1"/>
     <w:lsdException w:name="heading 2" w:semiHidden="1" w:uiPriority="9" w:unhideWhenUsed="1" w:qFormat="1"/>
@@ -1167,7 +1430,6 @@
     <w:lsdException w:name="Smart Hyperlink" w:semiHidden="1" w:unhideWhenUsed="1"/>
     <w:lsdException w:name="Hashtag" w:semiHidden="1" w:unhideWhenUsed="1"/>
     <w:lsdException w:name="Unresolved Mention" w:semiHidden="1" w:unhideWhenUsed="1"/>
-    <w:lsdException w:name="Smart Link" w:semiHidden="1" w:unhideWhenUsed="1"/>
   </w:latentStyles>
   <w:style w:type="paragraph" w:default="1" w:styleId="a">
     <w:name w:val="Normal"/>
@@ -1267,6 +1529,33 @@
       <w:color w:val="605E5C"/>
       <w:shd w:val="clear" w:color="auto" w:fill="E1DFDD"/>
     </w:rPr>
+  </w:style>
+  <w:style w:type="paragraph" w:styleId="a6">
+    <w:name w:val="TOC Heading"/>
+    <w:basedOn w:val="1"/>
+    <w:next w:val="a"/>
+    <w:uiPriority w:val="39"/>
+    <w:unhideWhenUsed/>
+    <w:qFormat/>
+    <w:rsid w:val="00920397"/>
+    <w:pPr>
+      <w:outlineLvl w:val="9"/>
+    </w:pPr>
+    <w:rPr>
+      <w:lang w:eastAsia="ru-RU"/>
+    </w:rPr>
+  </w:style>
+  <w:style w:type="paragraph" w:styleId="11">
+    <w:name w:val="toc 1"/>
+    <w:basedOn w:val="a"/>
+    <w:next w:val="a"/>
+    <w:autoRedefine/>
+    <w:uiPriority w:val="39"/>
+    <w:unhideWhenUsed/>
+    <w:rsid w:val="00920397"/>
+    <w:pPr>
+      <w:spacing w:after="100"/>
+    </w:pPr>
   </w:style>
 </w:styles>
 </file>
@@ -1564,4 +1853,16 @@
     </a:ext>
   </a:extLst>
 </a:theme>
+</file>
+
+<file path=customXml/item1.xml><?xml version="1.0" encoding="utf-8"?>
+<b:Sources xmlns:b="http://schemas.openxmlformats.org/officeDocument/2006/bibliography" xmlns="http://schemas.openxmlformats.org/officeDocument/2006/bibliography" SelectedStyle="\APASixthEditionOfficeOnline.xsl" StyleName="APA" Version="6"/>
+</file>
+
+<file path=customXml/itemProps1.xml><?xml version="1.0" encoding="utf-8"?>
+<ds:datastoreItem xmlns:ds="http://schemas.openxmlformats.org/officeDocument/2006/customXml" ds:itemID="{AE38F556-8FAD-44BC-9A58-4EDCD05664BC}">
+  <ds:schemaRefs>
+    <ds:schemaRef ds:uri="http://schemas.openxmlformats.org/officeDocument/2006/bibliography"/>
+  </ds:schemaRefs>
+</ds:datastoreItem>
 </file>